--- a/joshua-ting-individual-project/Individual-Final-Project-Report/joshua-ting-final-project.docx
+++ b/joshua-ting-individual-project/Individual-Final-Project-Report/joshua-ting-final-project.docx
@@ -130,6 +130,39 @@
       <w:r>
         <w:t>Thinking about doing MCA/FAMD or clustering</w:t>
       </w:r>
+    </w:p>
+    <w:p>
+      <w:pPr>
+        <w:pStyle w:val="ListParagraph"/>
+        <w:numPr>
+          <w:ilvl w:val="0"/>
+          <w:numId w:val="1"/>
+        </w:numPr>
+      </w:pPr>
+      <w:r>
+        <w:t>11/10/21</w:t>
+      </w:r>
+    </w:p>
+    <w:p>
+      <w:pPr>
+        <w:pStyle w:val="ListParagraph"/>
+        <w:numPr>
+          <w:ilvl w:val="1"/>
+          <w:numId w:val="1"/>
+        </w:numPr>
+      </w:pPr>
+      <w:r>
+        <w:t>Started pipeline for models with models.py and models_helper.py</w:t>
+      </w:r>
+    </w:p>
+    <w:p>
+      <w:pPr>
+        <w:pStyle w:val="ListParagraph"/>
+        <w:numPr>
+          <w:ilvl w:val="1"/>
+          <w:numId w:val="1"/>
+        </w:numPr>
+      </w:pPr>
       <w:bookmarkStart w:id="0" w:name="_GoBack"/>
       <w:bookmarkEnd w:id="0"/>
     </w:p>

--- a/joshua-ting-individual-project/Individual-Final-Project-Report/joshua-ting-final-project.docx
+++ b/joshua-ting-individual-project/Individual-Final-Project-Report/joshua-ting-final-project.docx
@@ -77,11 +77,9 @@
           <w:numId w:val="1"/>
         </w:numPr>
       </w:pPr>
-      <w:proofErr w:type="spellStart"/>
       <w:r>
         <w:t>Catboost</w:t>
       </w:r>
-      <w:proofErr w:type="spellEnd"/>
     </w:p>
     <w:p>
       <w:pPr>
@@ -163,6 +161,62 @@
           <w:numId w:val="1"/>
         </w:numPr>
       </w:pPr>
+      <w:r>
+        <w:t xml:space="preserve">Did feature selection with team on: </w:t>
+      </w:r>
+      <w:hyperlink r:id="rId5" w:history="1">
+        <w:r>
+          <w:rPr>
+            <w:rStyle w:val="Hyperlink"/>
+          </w:rPr>
+          <w:t>https://docs.google.com/spreadsheets/d/1qrFCjBWOn3emAx8xtMGC3bpg0CQsx3LMaK1O56ReDO0/edit?usp=sharing</w:t>
+        </w:r>
+      </w:hyperlink>
+    </w:p>
+    <w:p>
+      <w:pPr>
+        <w:pStyle w:val="ListParagraph"/>
+        <w:numPr>
+          <w:ilvl w:val="1"/>
+          <w:numId w:val="1"/>
+        </w:numPr>
+      </w:pPr>
+      <w:r>
+        <w:t>Will use Random Forest to check for Feature importance</w:t>
+      </w:r>
+    </w:p>
+    <w:p>
+      <w:pPr>
+        <w:pStyle w:val="ListParagraph"/>
+        <w:numPr>
+          <w:ilvl w:val="2"/>
+          <w:numId w:val="1"/>
+        </w:numPr>
+      </w:pPr>
+      <w:r>
+        <w:t>Then do linear regression with most important features as baseline</w:t>
+      </w:r>
+    </w:p>
+    <w:p>
+      <w:pPr>
+        <w:pStyle w:val="ListParagraph"/>
+        <w:numPr>
+          <w:ilvl w:val="2"/>
+          <w:numId w:val="1"/>
+        </w:numPr>
+      </w:pPr>
+      <w:r>
+        <w:t>Then do RandomForest &amp; GradBoost &amp; AdaBoost then tune</w:t>
+      </w:r>
+      <w:r>
+        <w:t>/cross validate</w:t>
+      </w:r>
+      <w:r>
+        <w:t xml:space="preserve"> and use best</w:t>
+      </w:r>
+      <w:r>
+        <w:t xml:space="preserve"> model</w:t>
+      </w:r>
       <w:bookmarkStart w:id="0" w:name="_GoBack"/>
       <w:bookmarkEnd w:id="0"/>
     </w:p>
@@ -727,6 +781,27 @@
       <w:contextualSpacing/>
     </w:pPr>
   </w:style>
+  <w:style w:type="character" w:styleId="Hyperlink">
+    <w:name w:val="Hyperlink"/>
+    <w:basedOn w:val="DefaultParagraphFont"/>
+    <w:uiPriority w:val="99"/>
+    <w:unhideWhenUsed/>
+    <w:rsid w:val="0032333D"/>
+    <w:rPr>
+      <w:color w:val="0563C1" w:themeColor="hyperlink"/>
+      <w:u w:val="single"/>
+    </w:rPr>
+  </w:style>
+  <w:style w:type="character" w:styleId="UnresolvedMention">
+    <w:name w:val="Unresolved Mention"/>
+    <w:basedOn w:val="DefaultParagraphFont"/>
+    <w:uiPriority w:val="99"/>
+    <w:rsid w:val="0032333D"/>
+    <w:rPr>
+      <w:color w:val="605E5C"/>
+      <w:shd w:val="clear" w:color="auto" w:fill="E1DFDD"/>
+    </w:rPr>
+  </w:style>
 </w:styles>
 </file>
 

--- a/joshua-ting-individual-project/Individual-Final-Project-Report/joshua-ting-final-project.docx
+++ b/joshua-ting-individual-project/Individual-Final-Project-Report/joshua-ting-final-project.docx
@@ -77,9 +77,11 @@
           <w:numId w:val="1"/>
         </w:numPr>
       </w:pPr>
+      <w:proofErr w:type="spellStart"/>
       <w:r>
         <w:t>Catboost</w:t>
       </w:r>
+      <w:proofErr w:type="spellEnd"/>
     </w:p>
     <w:p>
       <w:pPr>
@@ -206,7 +208,23 @@
         </w:numPr>
       </w:pPr>
       <w:r>
-        <w:t>Then do RandomForest &amp; GradBoost &amp; AdaBoost then tune</w:t>
+        <w:t xml:space="preserve">Then do </w:t>
+      </w:r>
+      <w:proofErr w:type="spellStart"/>
+      <w:r>
+        <w:t>RandomForest</w:t>
+      </w:r>
+      <w:proofErr w:type="spellEnd"/>
+      <w:r>
+        <w:t xml:space="preserve"> &amp; </w:t>
+      </w:r>
+      <w:proofErr w:type="spellStart"/>
+      <w:r>
+        <w:t>GradBoost</w:t>
+      </w:r>
+      <w:proofErr w:type="spellEnd"/>
+      <w:r>
+        <w:t xml:space="preserve"> &amp; AdaBoost then tune</w:t>
       </w:r>
       <w:r>
         <w:t>/cross validate</w:t>
@@ -216,10 +234,276 @@
       </w:r>
       <w:r>
         <w:t xml:space="preserve"> model</w:t>
+      </w:r>
+    </w:p>
+    <w:p>
+      <w:pPr>
+        <w:pStyle w:val="ListParagraph"/>
+        <w:numPr>
+          <w:ilvl w:val="0"/>
+          <w:numId w:val="1"/>
+        </w:numPr>
+      </w:pPr>
+      <w:r>
+        <w:t>11/12/21 &amp; 11/13/21</w:t>
+      </w:r>
+    </w:p>
+    <w:p>
+      <w:pPr>
+        <w:pStyle w:val="ListParagraph"/>
+        <w:numPr>
+          <w:ilvl w:val="1"/>
+          <w:numId w:val="1"/>
+        </w:numPr>
+      </w:pPr>
+      <w:r>
+        <w:t>Helped out on pre-processing, specifically, worked on encoding of categorical features and feature engineering/extraction.</w:t>
+      </w:r>
+    </w:p>
+    <w:p>
+      <w:pPr>
+        <w:pStyle w:val="ListParagraph"/>
+        <w:numPr>
+          <w:ilvl w:val="1"/>
+          <w:numId w:val="1"/>
+        </w:numPr>
+      </w:pPr>
+      <w:r>
+        <w:t>Worked on function to fit and transform actors, director, and writer frequencies on occurrence from training dataset. This is a proxy for quantifying the popularity of cast, writer, or director. If more than one person, we take the average of the frequencies. We also weighted the frequencies by the order of importance that the person played in the movie from the ‘title_principals.csv’ dataset.</w:t>
+      </w:r>
+    </w:p>
+    <w:p>
+      <w:pPr>
+        <w:pStyle w:val="ListParagraph"/>
+        <w:numPr>
+          <w:ilvl w:val="2"/>
+          <w:numId w:val="1"/>
+        </w:numPr>
+      </w:pPr>
+      <w:r>
+        <w:t>The weight can be calculated as linear model where order of 1 is most important with an assigned weighting of 10/10.</w:t>
+      </w:r>
+    </w:p>
+    <w:p>
+      <w:pPr>
+        <w:pStyle w:val="ListParagraph"/>
+        <w:numPr>
+          <w:ilvl w:val="2"/>
+          <w:numId w:val="1"/>
+        </w:numPr>
+      </w:pPr>
+      <w:r>
+        <w:t>Order of 2 is assigned weighting of 9/10.</w:t>
+      </w:r>
+    </w:p>
+    <w:p>
+      <w:pPr>
+        <w:pStyle w:val="ListParagraph"/>
+        <w:numPr>
+          <w:ilvl w:val="2"/>
+          <w:numId w:val="1"/>
+        </w:numPr>
+      </w:pPr>
+      <w:r>
+        <w:t>Order of 10 is assigned weighting of 1/10.</w:t>
+      </w:r>
+    </w:p>
+    <w:p>
+      <w:pPr>
+        <w:pStyle w:val="ListParagraph"/>
+        <w:numPr>
+          <w:ilvl w:val="2"/>
+          <w:numId w:val="1"/>
+        </w:numPr>
+      </w:pPr>
+      <w:r>
+        <w:t>We can calculate the function based on input ‘order’ to output the desired weighting.</w:t>
+      </w:r>
+    </w:p>
+    <w:p>
+      <w:pPr>
+        <w:pStyle w:val="ListParagraph"/>
+        <w:numPr>
+          <w:ilvl w:val="2"/>
+          <w:numId w:val="1"/>
+        </w:numPr>
+      </w:pPr>
+      <w:r>
+        <w:t xml:space="preserve">This is performed in the </w:t>
+      </w:r>
+      <w:proofErr w:type="spellStart"/>
+      <w:r>
+        <w:t>solve_linear_</w:t>
+      </w:r>
+      <w:proofErr w:type="gramStart"/>
+      <w:r>
+        <w:t>transformation</w:t>
+      </w:r>
+      <w:proofErr w:type="spellEnd"/>
+      <w:r>
+        <w:t>(</w:t>
+      </w:r>
+      <w:proofErr w:type="gramEnd"/>
+      <w:r>
+        <w:t>) function in preprocessing_utils.py where:</w:t>
+      </w:r>
+    </w:p>
+    <w:p>
+      <w:pPr>
+        <w:pStyle w:val="ListParagraph"/>
+        <w:numPr>
+          <w:ilvl w:val="3"/>
+          <w:numId w:val="1"/>
+        </w:numPr>
+        <w:shd w:val="clear" w:color="auto" w:fill="2E3440"/>
+        <w:spacing w:line="270" w:lineRule="atLeast"/>
+        <w:rPr>
+          <w:rFonts w:ascii="Menlo" w:eastAsia="Times New Roman" w:hAnsi="Menlo" w:cs="Menlo"/>
+          <w:color w:val="D8DEE9"/>
+          <w:sz w:val="18"/>
+          <w:szCs w:val="18"/>
+        </w:rPr>
+      </w:pPr>
+      <w:r>
+        <w:rPr>
+          <w:rFonts w:ascii="Menlo" w:eastAsia="Times New Roman" w:hAnsi="Menlo" w:cs="Menlo"/>
+          <w:color w:val="A3BE8C"/>
+          <w:sz w:val="18"/>
+          <w:szCs w:val="18"/>
+        </w:rPr>
+        <w:t>order * m + b = weight multiplier, where m and b's are slope and intercept of our linear transformation</w:t>
+      </w:r>
+    </w:p>
+    <w:p>
+      <w:pPr>
+        <w:pStyle w:val="ListParagraph"/>
+        <w:numPr>
+          <w:ilvl w:val="3"/>
+          <w:numId w:val="1"/>
+        </w:numPr>
+        <w:shd w:val="clear" w:color="auto" w:fill="2E3440"/>
+        <w:spacing w:line="270" w:lineRule="atLeast"/>
+        <w:rPr>
+          <w:rFonts w:ascii="Menlo" w:eastAsia="Times New Roman" w:hAnsi="Menlo" w:cs="Menlo"/>
+          <w:color w:val="D8DEE9"/>
+          <w:sz w:val="18"/>
+          <w:szCs w:val="18"/>
+        </w:rPr>
+      </w:pPr>
+      <w:r>
+        <w:rPr>
+          <w:rFonts w:ascii="Menlo" w:eastAsia="Times New Roman" w:hAnsi="Menlo" w:cs="Menlo"/>
+          <w:color w:val="A3BE8C"/>
+          <w:sz w:val="18"/>
+          <w:szCs w:val="18"/>
+        </w:rPr>
+        <w:lastRenderedPageBreak/>
+        <w:t xml:space="preserve">    </w:t>
+      </w:r>
+      <w:proofErr w:type="spellStart"/>
+      <w:r>
+        <w:rPr>
+          <w:rFonts w:ascii="Menlo" w:eastAsia="Times New Roman" w:hAnsi="Menlo" w:cs="Menlo"/>
+          <w:color w:val="A3BE8C"/>
+          <w:sz w:val="18"/>
+          <w:szCs w:val="18"/>
+        </w:rPr>
+        <w:t>ie</w:t>
+      </w:r>
+      <w:proofErr w:type="spellEnd"/>
+      <w:r>
+        <w:rPr>
+          <w:rFonts w:ascii="Menlo" w:eastAsia="Times New Roman" w:hAnsi="Menlo" w:cs="Menlo"/>
+          <w:color w:val="A3BE8C"/>
+          <w:sz w:val="18"/>
+          <w:szCs w:val="18"/>
+        </w:rPr>
+        <w:t>: 1m + b = 10/10, 2m + b = 9/10, 3m + b = 8/10, ...., 10m + b = 1/10</w:t>
+      </w:r>
+    </w:p>
+    <w:p>
+      <w:pPr>
+        <w:pStyle w:val="ListParagraph"/>
+        <w:numPr>
+          <w:ilvl w:val="1"/>
+          <w:numId w:val="1"/>
+        </w:numPr>
+      </w:pPr>
+      <w:r>
+        <w:t>Next up is working on the encodings for</w:t>
+      </w:r>
+    </w:p>
+    <w:p>
+      <w:pPr>
+        <w:pStyle w:val="ListParagraph"/>
+        <w:numPr>
+          <w:ilvl w:val="2"/>
+          <w:numId w:val="1"/>
+        </w:numPr>
+      </w:pPr>
+      <w:r>
+        <w:t>Genres: genre1, genre2, genre3 will be binary encoded</w:t>
+      </w:r>
+    </w:p>
+    <w:p>
+      <w:pPr>
+        <w:pStyle w:val="ListParagraph"/>
+        <w:numPr>
+          <w:ilvl w:val="2"/>
+          <w:numId w:val="1"/>
+        </w:numPr>
+      </w:pPr>
+      <w:r>
+        <w:t xml:space="preserve">Production company: </w:t>
+      </w:r>
+      <w:proofErr w:type="gramStart"/>
+      <w:r>
+        <w:t>also</w:t>
+      </w:r>
+      <w:proofErr w:type="gramEnd"/>
+      <w:r>
+        <w:t xml:space="preserve"> frequency based but without order of importance weighting</w:t>
+      </w:r>
+    </w:p>
+    <w:p>
+      <w:pPr>
+        <w:pStyle w:val="ListParagraph"/>
+        <w:numPr>
+          <w:ilvl w:val="2"/>
+          <w:numId w:val="1"/>
+        </w:numPr>
+      </w:pPr>
+      <w:r>
+        <w:t>Title: n words, ratio long words, ratio of vowels</w:t>
+      </w:r>
+    </w:p>
+    <w:p>
+      <w:pPr>
+        <w:pStyle w:val="ListParagraph"/>
+        <w:numPr>
+          <w:ilvl w:val="2"/>
+          <w:numId w:val="1"/>
+        </w:numPr>
+      </w:pPr>
+      <w:r>
+        <w:t xml:space="preserve">Description: </w:t>
+      </w:r>
+      <w:r>
+        <w:t>n words, ratio long words, ratio of vowels</w:t>
+      </w:r>
+      <w:r>
+        <w:t>, ratio of punctuation, ratio of capital letters, ratio of capital letters after first word</w:t>
       </w:r>
       <w:bookmarkStart w:id="0" w:name="_GoBack"/>
       <w:bookmarkEnd w:id="0"/>
     </w:p>
+    <w:p>
+      <w:pPr>
+        <w:pStyle w:val="ListParagraph"/>
+        <w:ind w:left="2160"/>
+      </w:pPr>
+    </w:p>
+    <w:p/>
     <w:sectPr>
       <w:pgSz w:w="12240" w:h="15840"/>
       <w:pgMar w:top="1440" w:right="1440" w:bottom="1440" w:left="1440" w:header="720" w:footer="720" w:gutter="0"/>
@@ -272,7 +556,7 @@
         <w:rFonts w:ascii="Wingdings" w:hAnsi="Wingdings" w:hint="default"/>
       </w:rPr>
     </w:lvl>
-    <w:lvl w:ilvl="3" w:tplc="04090001" w:tentative="1">
+    <w:lvl w:ilvl="3" w:tplc="04090001">
       <w:start w:val="1"/>
       <w:numFmt w:val="bullet"/>
       <w:lvlText w:val=""/>

--- a/joshua-ting-individual-project/Individual-Final-Project-Report/joshua-ting-final-project.docx
+++ b/joshua-ting-individual-project/Individual-Final-Project-Report/joshua-ting-final-project.docx
@@ -486,22 +486,386 @@
         </w:numPr>
       </w:pPr>
       <w:r>
-        <w:t xml:space="preserve">Description: </w:t>
-      </w:r>
-      <w:r>
-        <w:t>n words, ratio long words, ratio of vowels</w:t>
-      </w:r>
-      <w:r>
-        <w:t>, ratio of punctuation, ratio of capital letters, ratio of capital letters after first word</w:t>
+        <w:t>Description: n words, ratio long words, ratio of vowels, ratio of punctuation, ratio of capital letters, ratio of capital letters after first word</w:t>
+      </w:r>
+    </w:p>
+    <w:p>
+      <w:pPr>
+        <w:pStyle w:val="ListParagraph"/>
+        <w:ind w:left="2160"/>
+      </w:pPr>
+    </w:p>
+    <w:p>
+      <w:pPr>
+        <w:pStyle w:val="ListParagraph"/>
+        <w:numPr>
+          <w:ilvl w:val="0"/>
+          <w:numId w:val="1"/>
+        </w:numPr>
+      </w:pPr>
+      <w:r>
+        <w:t>1</w:t>
+      </w:r>
+      <w:r>
+        <w:t>1/14/21</w:t>
+      </w:r>
+    </w:p>
+    <w:p>
+      <w:pPr>
+        <w:pStyle w:val="ListParagraph"/>
+        <w:numPr>
+          <w:ilvl w:val="1"/>
+          <w:numId w:val="1"/>
+        </w:numPr>
+      </w:pPr>
+      <w:r>
+        <w:t>Finished categorical encoding for:</w:t>
+      </w:r>
+    </w:p>
+    <w:p>
+      <w:pPr>
+        <w:pStyle w:val="ListParagraph"/>
+        <w:numPr>
+          <w:ilvl w:val="2"/>
+          <w:numId w:val="1"/>
+        </w:numPr>
+      </w:pPr>
+      <w:r>
+        <w:t xml:space="preserve">Genres: genre1, genre2, genre3 </w:t>
+      </w:r>
+      <w:r>
+        <w:t>are binary encoded</w:t>
+      </w:r>
+    </w:p>
+    <w:p>
+      <w:pPr>
+        <w:pStyle w:val="ListParagraph"/>
+        <w:numPr>
+          <w:ilvl w:val="3"/>
+          <w:numId w:val="1"/>
+        </w:numPr>
+      </w:pPr>
+      <w:proofErr w:type="spellStart"/>
+      <w:r>
+        <w:t>binary_encoder_</w:t>
+      </w:r>
+      <w:proofErr w:type="gramStart"/>
+      <w:r>
+        <w:t>fit</w:t>
+      </w:r>
+      <w:proofErr w:type="spellEnd"/>
+      <w:r>
+        <w:t>(</w:t>
+      </w:r>
+      <w:proofErr w:type="gramEnd"/>
+      <w:r>
+        <w:t>)</w:t>
+      </w:r>
+    </w:p>
+    <w:p>
+      <w:pPr>
+        <w:pStyle w:val="ListParagraph"/>
+        <w:numPr>
+          <w:ilvl w:val="3"/>
+          <w:numId w:val="1"/>
+        </w:numPr>
+      </w:pPr>
+      <w:proofErr w:type="spellStart"/>
+      <w:r>
+        <w:t>binary_encoder_</w:t>
+      </w:r>
+      <w:proofErr w:type="gramStart"/>
+      <w:r>
+        <w:t>transform</w:t>
+      </w:r>
+      <w:proofErr w:type="spellEnd"/>
+      <w:r>
+        <w:t>(</w:t>
+      </w:r>
+      <w:proofErr w:type="gramEnd"/>
+      <w:r>
+        <w:t>)</w:t>
+      </w:r>
+    </w:p>
+    <w:p>
+      <w:pPr>
+        <w:pStyle w:val="ListParagraph"/>
+        <w:numPr>
+          <w:ilvl w:val="3"/>
+          <w:numId w:val="1"/>
+        </w:numPr>
+      </w:pPr>
+      <w:proofErr w:type="spellStart"/>
+      <w:r>
+        <w:t>binary_</w:t>
+      </w:r>
+      <w:proofErr w:type="gramStart"/>
+      <w:r>
+        <w:t>encoder</w:t>
+      </w:r>
+      <w:proofErr w:type="spellEnd"/>
+      <w:r>
+        <w:t>(</w:t>
+      </w:r>
+      <w:proofErr w:type="gramEnd"/>
+      <w:r>
+        <w:t>)</w:t>
+      </w:r>
+    </w:p>
+    <w:p>
+      <w:pPr>
+        <w:pStyle w:val="ListParagraph"/>
+        <w:numPr>
+          <w:ilvl w:val="2"/>
+          <w:numId w:val="1"/>
+        </w:numPr>
+      </w:pPr>
+      <w:r>
+        <w:t xml:space="preserve">Production company: </w:t>
+      </w:r>
+      <w:proofErr w:type="gramStart"/>
+      <w:r>
+        <w:t>also</w:t>
+      </w:r>
+      <w:proofErr w:type="gramEnd"/>
+      <w:r>
+        <w:t xml:space="preserve"> frequency based but without order of importance weighting</w:t>
+      </w:r>
+    </w:p>
+    <w:p>
+      <w:pPr>
+        <w:pStyle w:val="ListParagraph"/>
+        <w:numPr>
+          <w:ilvl w:val="3"/>
+          <w:numId w:val="1"/>
+        </w:numPr>
+      </w:pPr>
+      <w:proofErr w:type="spellStart"/>
+      <w:r>
+        <w:t>fit_production_company_</w:t>
+      </w:r>
+      <w:proofErr w:type="gramStart"/>
+      <w:r>
+        <w:t>frequency</w:t>
+      </w:r>
+      <w:proofErr w:type="spellEnd"/>
+      <w:r>
+        <w:t>(</w:t>
+      </w:r>
+      <w:proofErr w:type="gramEnd"/>
+      <w:r>
+        <w:t>)</w:t>
+      </w:r>
+    </w:p>
+    <w:p>
+      <w:pPr>
+        <w:pStyle w:val="ListParagraph"/>
+        <w:numPr>
+          <w:ilvl w:val="3"/>
+          <w:numId w:val="1"/>
+        </w:numPr>
+      </w:pPr>
+      <w:proofErr w:type="spellStart"/>
+      <w:r>
+        <w:t>transform_production_company_</w:t>
+      </w:r>
+      <w:proofErr w:type="gramStart"/>
+      <w:r>
+        <w:t>frequency</w:t>
+      </w:r>
+      <w:proofErr w:type="spellEnd"/>
+      <w:r>
+        <w:t>(</w:t>
+      </w:r>
+      <w:proofErr w:type="gramEnd"/>
+      <w:r>
+        <w:t>)</w:t>
+      </w:r>
+    </w:p>
+    <w:p>
+      <w:pPr>
+        <w:pStyle w:val="ListParagraph"/>
+        <w:numPr>
+          <w:ilvl w:val="2"/>
+          <w:numId w:val="1"/>
+        </w:numPr>
+      </w:pPr>
+      <w:r>
+        <w:t>Title</w:t>
+      </w:r>
+      <w:r>
+        <w:t xml:space="preserve"> &amp; Description</w:t>
+      </w:r>
+      <w:r>
+        <w:t>: n words, ratio long words, ratio of vowels</w:t>
+      </w:r>
+      <w:r>
+        <w:t xml:space="preserve">, ratio of interesting characters, </w:t>
+      </w:r>
+      <w:r>
+        <w:t>ratio of capital letters</w:t>
+      </w:r>
+    </w:p>
+    <w:p>
+      <w:pPr>
+        <w:pStyle w:val="ListParagraph"/>
+        <w:numPr>
+          <w:ilvl w:val="3"/>
+          <w:numId w:val="1"/>
+        </w:numPr>
+      </w:pPr>
+      <w:proofErr w:type="spellStart"/>
+      <w:r>
+        <w:t>n_</w:t>
+      </w:r>
+      <w:proofErr w:type="gramStart"/>
+      <w:r>
+        <w:t>words</w:t>
+      </w:r>
+      <w:proofErr w:type="spellEnd"/>
+      <w:r>
+        <w:t>(</w:t>
+      </w:r>
+      <w:proofErr w:type="gramEnd"/>
+      <w:r>
+        <w:t>)</w:t>
+      </w:r>
+    </w:p>
+    <w:p>
+      <w:pPr>
+        <w:pStyle w:val="ListParagraph"/>
+        <w:numPr>
+          <w:ilvl w:val="3"/>
+          <w:numId w:val="1"/>
+        </w:numPr>
+      </w:pPr>
+      <w:proofErr w:type="spellStart"/>
+      <w:r>
+        <w:t>ratio_long_</w:t>
+      </w:r>
+      <w:proofErr w:type="gramStart"/>
+      <w:r>
+        <w:t>words</w:t>
+      </w:r>
+      <w:proofErr w:type="spellEnd"/>
+      <w:r>
+        <w:t>(</w:t>
+      </w:r>
+      <w:proofErr w:type="gramEnd"/>
+      <w:r>
+        <w:t>)</w:t>
+      </w:r>
+    </w:p>
+    <w:p>
+      <w:pPr>
+        <w:pStyle w:val="ListParagraph"/>
+        <w:numPr>
+          <w:ilvl w:val="3"/>
+          <w:numId w:val="1"/>
+        </w:numPr>
+      </w:pPr>
+      <w:proofErr w:type="spellStart"/>
+      <w:r>
+        <w:t>ratio_</w:t>
+      </w:r>
+      <w:proofErr w:type="gramStart"/>
+      <w:r>
+        <w:t>vowels</w:t>
+      </w:r>
+      <w:proofErr w:type="spellEnd"/>
+      <w:r>
+        <w:t>(</w:t>
+      </w:r>
+      <w:proofErr w:type="gramEnd"/>
+      <w:r>
+        <w:t>)</w:t>
+      </w:r>
+    </w:p>
+    <w:p>
+      <w:pPr>
+        <w:pStyle w:val="ListParagraph"/>
+        <w:numPr>
+          <w:ilvl w:val="3"/>
+          <w:numId w:val="1"/>
+        </w:numPr>
+      </w:pPr>
+      <w:proofErr w:type="spellStart"/>
+      <w:r>
+        <w:t>ratio_interesting_</w:t>
+      </w:r>
+      <w:proofErr w:type="gramStart"/>
+      <w:r>
+        <w:t>characters</w:t>
+      </w:r>
+      <w:proofErr w:type="spellEnd"/>
+      <w:r>
+        <w:t>(</w:t>
+      </w:r>
+      <w:proofErr w:type="gramEnd"/>
+      <w:r>
+        <w:t>)</w:t>
+      </w:r>
+    </w:p>
+    <w:p>
+      <w:pPr>
+        <w:pStyle w:val="ListParagraph"/>
+        <w:numPr>
+          <w:ilvl w:val="3"/>
+          <w:numId w:val="1"/>
+        </w:numPr>
+      </w:pPr>
+      <w:proofErr w:type="spellStart"/>
+      <w:r>
+        <w:t>ratio_capital_letters</w:t>
+      </w:r>
+      <w:proofErr w:type="spellEnd"/>
+    </w:p>
+    <w:p>
+      <w:pPr>
+        <w:pStyle w:val="ListParagraph"/>
+        <w:ind w:left="1440"/>
+      </w:pPr>
+    </w:p>
+    <w:p>
+      <w:pPr>
+        <w:pStyle w:val="ListParagraph"/>
+        <w:numPr>
+          <w:ilvl w:val="1"/>
+          <w:numId w:val="1"/>
+        </w:numPr>
+      </w:pPr>
+      <w:r>
+        <w:t>From preprocessing</w:t>
+      </w:r>
+      <w:r>
+        <w:t>_utils.py</w:t>
+      </w:r>
+      <w:r>
+        <w:t xml:space="preserve">, </w:t>
+      </w:r>
+      <w:r>
+        <w:t xml:space="preserve">I </w:t>
+      </w:r>
+      <w:r>
+        <w:t xml:space="preserve">wrote </w:t>
+      </w:r>
+      <w:r>
+        <w:t xml:space="preserve">approximately 205 lines of actual code (excluding comments). About 36 lines of those I had to use Google to find solutions or code templates that I repurposed for my needs. </w:t>
+      </w:r>
+    </w:p>
+    <w:p>
+      <w:pPr>
+        <w:pStyle w:val="ListParagraph"/>
+        <w:numPr>
+          <w:ilvl w:val="1"/>
+          <w:numId w:val="1"/>
+        </w:numPr>
+      </w:pPr>
+      <w:r>
+        <w:t>Next up is to work on actual modeling.</w:t>
       </w:r>
       <w:bookmarkStart w:id="0" w:name="_GoBack"/>
       <w:bookmarkEnd w:id="0"/>
-    </w:p>
-    <w:p>
-      <w:pPr>
-        <w:pStyle w:val="ListParagraph"/>
-        <w:ind w:left="2160"/>
-      </w:pPr>
     </w:p>
     <w:p/>
     <w:sectPr>

--- a/joshua-ting-individual-project/Individual-Final-Project-Report/joshua-ting-final-project.docx
+++ b/joshua-ting-individual-project/Individual-Final-Project-Report/joshua-ting-final-project.docx
@@ -504,10 +504,7 @@
         </w:numPr>
       </w:pPr>
       <w:r>
-        <w:t>1</w:t>
-      </w:r>
-      <w:r>
-        <w:t>1/14/21</w:t>
+        <w:t>11/14/21</w:t>
       </w:r>
     </w:p>
     <w:p>
@@ -531,10 +528,7 @@
         </w:numPr>
       </w:pPr>
       <w:r>
-        <w:t xml:space="preserve">Genres: genre1, genre2, genre3 </w:t>
-      </w:r>
-      <w:r>
-        <w:t>are binary encoded</w:t>
+        <w:t>Genres: genre1, genre2, genre3 are binary encoded</w:t>
       </w:r>
     </w:p>
     <w:p>
@@ -697,10 +691,7 @@
         <w:t xml:space="preserve"> &amp; Description</w:t>
       </w:r>
       <w:r>
-        <w:t>: n words, ratio long words, ratio of vowels</w:t>
-      </w:r>
-      <w:r>
-        <w:t xml:space="preserve">, ratio of interesting characters, </w:t>
+        <w:t xml:space="preserve">: n words, ratio long words, ratio of vowels, ratio of interesting characters, </w:t>
       </w:r>
       <w:r>
         <w:t>ratio of capital letters</w:t>
@@ -864,6 +855,12 @@
       <w:r>
         <w:t>Next up is to work on actual modeling.</w:t>
       </w:r>
+    </w:p>
+    <w:p>
+      <w:pPr>
+        <w:pStyle w:val="ListParagraph"/>
+        <w:ind w:left="1440"/>
+      </w:pPr>
       <w:bookmarkStart w:id="0" w:name="_GoBack"/>
       <w:bookmarkEnd w:id="0"/>
     </w:p>

--- a/joshua-ting-individual-project/Individual-Final-Project-Report/joshua-ting-final-project.docx
+++ b/joshua-ting-individual-project/Individual-Final-Project-Report/joshua-ting-final-project.docx
@@ -859,8 +859,62 @@
     <w:p>
       <w:pPr>
         <w:pStyle w:val="ListParagraph"/>
-        <w:ind w:left="1440"/>
-      </w:pPr>
+        <w:numPr>
+          <w:ilvl w:val="0"/>
+          <w:numId w:val="1"/>
+        </w:numPr>
+      </w:pPr>
+      <w:r>
+        <w:t>11/15/21</w:t>
+      </w:r>
+    </w:p>
+    <w:p>
+      <w:pPr>
+        <w:pStyle w:val="ListParagraph"/>
+        <w:numPr>
+          <w:ilvl w:val="1"/>
+          <w:numId w:val="1"/>
+        </w:numPr>
+      </w:pPr>
+      <w:r>
+        <w:t>Started working on modeling part:</w:t>
+      </w:r>
+    </w:p>
+    <w:p>
+      <w:pPr>
+        <w:pStyle w:val="ListParagraph"/>
+        <w:numPr>
+          <w:ilvl w:val="2"/>
+          <w:numId w:val="1"/>
+        </w:numPr>
+      </w:pPr>
+      <w:r>
+        <w:t>Created architecture and pipeline to handle modeling part and connect with rest of project modules</w:t>
+      </w:r>
+    </w:p>
+    <w:p>
+      <w:pPr>
+        <w:pStyle w:val="ListParagraph"/>
+        <w:numPr>
+          <w:ilvl w:val="2"/>
+          <w:numId w:val="1"/>
+        </w:numPr>
+      </w:pPr>
+      <w:r>
+        <w:t>Created basic random forest regressor to check most important features</w:t>
+      </w:r>
+    </w:p>
+    <w:p>
+      <w:pPr>
+        <w:pStyle w:val="ListParagraph"/>
+        <w:numPr>
+          <w:ilvl w:val="1"/>
+          <w:numId w:val="1"/>
+        </w:numPr>
+      </w:pPr>
+      <w:r>
+        <w:t>Changed genre encoding from separate genre1, genre2, genre3 to just one genre of tuples where a label is given for each unique tuple where contents in tuple are sorted.</w:t>
+      </w:r>
       <w:bookmarkStart w:id="0" w:name="_GoBack"/>
       <w:bookmarkEnd w:id="0"/>
     </w:p>

--- a/joshua-ting-individual-project/Individual-Final-Project-Report/joshua-ting-final-project.docx
+++ b/joshua-ting-individual-project/Individual-Final-Project-Report/joshua-ting-final-project.docx
@@ -913,12 +913,11 @@
         </w:numPr>
       </w:pPr>
       <w:r>
-        <w:t>Changed genre encoding from separate genre1, genre2, genre3 to just one genre of tuples where a label is given for each unique tuple where contents in tuple are sorted.</w:t>
+        <w:t>Changed `genre` encoding from having separate `genre1`, `genre2`, and `genre3` binary encoded labels to just using `genre` where each label is given for each unique tuple of `(genre1, genre2, genre3)` where contents inside tuple are sorted to take different ordering of same 3 genres in different observations into account.</w:t>
       </w:r>
       <w:bookmarkStart w:id="0" w:name="_GoBack"/>
       <w:bookmarkEnd w:id="0"/>
     </w:p>
-    <w:p/>
     <w:sectPr>
       <w:pgSz w:w="12240" w:h="15840"/>
       <w:pgMar w:top="1440" w:right="1440" w:bottom="1440" w:left="1440" w:header="720" w:footer="720" w:gutter="0"/>

--- a/joshua-ting-individual-project/Individual-Final-Project-Report/joshua-ting-final-project.docx
+++ b/joshua-ting-individual-project/Individual-Final-Project-Report/joshua-ting-final-project.docx
@@ -913,10 +913,303 @@
         </w:numPr>
       </w:pPr>
       <w:r>
-        <w:t>Changed `genre` encoding from having separate `genre1`, `genre2`, and `genre3` binary encoded labels to just using `genre` where each label is given for each unique tuple of `(genre1, genre2, genre3)` where contents inside tuple are sorted to take different ordering of same 3 genres in different observations into account.</w:t>
+        <w:t xml:space="preserve">Changed `genre` encoding from having separate `genre1`, `genre2`, and `genre3` binary encoded labels to just using `genre` where each label is given for each unique tuple of </w:t>
+      </w:r>
+      <w:proofErr w:type="gramStart"/>
+      <w:r>
+        <w:t>`(</w:t>
+      </w:r>
+      <w:proofErr w:type="gramEnd"/>
+      <w:r>
+        <w:t>genre1, genre2, genre3)` where contents inside tuple are sorted to take different ordering of same 3 genres in different observations into account.</w:t>
+      </w:r>
+    </w:p>
+    <w:p>
+      <w:pPr>
+        <w:pStyle w:val="ListParagraph"/>
+        <w:numPr>
+          <w:ilvl w:val="0"/>
+          <w:numId w:val="1"/>
+        </w:numPr>
+      </w:pPr>
+      <w:r>
+        <w:t>11/17/21</w:t>
+      </w:r>
+    </w:p>
+    <w:p>
+      <w:pPr>
+        <w:pStyle w:val="ListParagraph"/>
+        <w:numPr>
+          <w:ilvl w:val="1"/>
+          <w:numId w:val="1"/>
+        </w:numPr>
+      </w:pPr>
+      <w:r>
+        <w:lastRenderedPageBreak/>
+        <w:t>Have base models trained and validation scores calculated</w:t>
+      </w:r>
+    </w:p>
+    <w:p>
+      <w:pPr>
+        <w:pStyle w:val="ListParagraph"/>
+        <w:numPr>
+          <w:ilvl w:val="1"/>
+          <w:numId w:val="1"/>
+        </w:numPr>
+      </w:pPr>
+      <w:r>
+        <w:t xml:space="preserve">Used </w:t>
+      </w:r>
+      <w:proofErr w:type="spellStart"/>
+      <w:proofErr w:type="gramStart"/>
+      <w:r>
+        <w:t>LinearRegression</w:t>
+      </w:r>
+      <w:proofErr w:type="spellEnd"/>
+      <w:r>
+        <w:t>(</w:t>
+      </w:r>
+      <w:proofErr w:type="gramEnd"/>
+      <w:r>
+        <w:t xml:space="preserve">), </w:t>
+      </w:r>
+      <w:proofErr w:type="spellStart"/>
+      <w:r>
+        <w:t>SGDRegressor</w:t>
+      </w:r>
+      <w:proofErr w:type="spellEnd"/>
+      <w:r>
+        <w:t xml:space="preserve">(), </w:t>
+      </w:r>
+      <w:proofErr w:type="spellStart"/>
+      <w:r>
+        <w:t>RandomForestRegressor</w:t>
+      </w:r>
+      <w:proofErr w:type="spellEnd"/>
+      <w:r>
+        <w:t xml:space="preserve">(), </w:t>
+      </w:r>
+      <w:proofErr w:type="spellStart"/>
+      <w:r>
+        <w:t>GradientBoosting</w:t>
+      </w:r>
+      <w:r>
+        <w:t>Re</w:t>
       </w:r>
       <w:bookmarkStart w:id="0" w:name="_GoBack"/>
       <w:bookmarkEnd w:id="0"/>
+      <w:r>
+        <w:t>gressor</w:t>
+      </w:r>
+      <w:proofErr w:type="spellEnd"/>
+      <w:r>
+        <w:t xml:space="preserve">(), </w:t>
+      </w:r>
+      <w:proofErr w:type="spellStart"/>
+      <w:r>
+        <w:t>AdaBoosting</w:t>
+      </w:r>
+      <w:r>
+        <w:t>Regressor</w:t>
+      </w:r>
+      <w:proofErr w:type="spellEnd"/>
+      <w:r>
+        <w:t xml:space="preserve">(), </w:t>
+      </w:r>
+      <w:proofErr w:type="spellStart"/>
+      <w:r>
+        <w:t>KN</w:t>
+      </w:r>
+      <w:r>
+        <w:t>eighbors</w:t>
+      </w:r>
+      <w:r>
+        <w:t>Regressor</w:t>
+      </w:r>
+      <w:proofErr w:type="spellEnd"/>
+      <w:r>
+        <w:t>()</w:t>
+      </w:r>
+    </w:p>
+    <w:p>
+      <w:pPr>
+        <w:pStyle w:val="ListParagraph"/>
+        <w:numPr>
+          <w:ilvl w:val="1"/>
+          <w:numId w:val="1"/>
+        </w:numPr>
+      </w:pPr>
+      <w:r>
+        <w:t>Here were their MSE and RMSE validation scores:</w:t>
+      </w:r>
+    </w:p>
+    <w:p>
+      <w:pPr>
+        <w:pStyle w:val="ListParagraph"/>
+        <w:ind w:left="1440"/>
+      </w:pPr>
+      <w:r>
+        <w:rPr>
+          <w:noProof/>
+        </w:rPr>
+        <w:drawing>
+          <wp:inline distT="0" distB="0" distL="0" distR="0" wp14:anchorId="55568BD9" wp14:editId="743FD786">
+            <wp:extent cx="4514193" cy="2257097"/>
+            <wp:effectExtent l="0" t="0" r="0" b="3810"/>
+            <wp:docPr id="1" name="Picture 1"/>
+            <wp:cNvGraphicFramePr>
+              <a:graphicFrameLocks xmlns:a="http://schemas.openxmlformats.org/drawingml/2006/main" noChangeAspect="1"/>
+            </wp:cNvGraphicFramePr>
+            <a:graphic xmlns:a="http://schemas.openxmlformats.org/drawingml/2006/main">
+              <a:graphicData uri="http://schemas.openxmlformats.org/drawingml/2006/picture">
+                <pic:pic xmlns:pic="http://schemas.openxmlformats.org/drawingml/2006/picture">
+                  <pic:nvPicPr>
+                    <pic:cNvPr id="1" name="model_comparison_base_all_features.png"/>
+                    <pic:cNvPicPr/>
+                  </pic:nvPicPr>
+                  <pic:blipFill>
+                    <a:blip r:embed="rId6">
+                      <a:extLst>
+                        <a:ext uri="{28A0092B-C50C-407E-A947-70E740481C1C}">
+                          <a14:useLocalDpi xmlns:a14="http://schemas.microsoft.com/office/drawing/2010/main" val="0"/>
+                        </a:ext>
+                      </a:extLst>
+                    </a:blip>
+                    <a:stretch>
+                      <a:fillRect/>
+                    </a:stretch>
+                  </pic:blipFill>
+                  <pic:spPr>
+                    <a:xfrm>
+                      <a:off x="0" y="0"/>
+                      <a:ext cx="4522262" cy="2261132"/>
+                    </a:xfrm>
+                    <a:prstGeom prst="rect">
+                      <a:avLst/>
+                    </a:prstGeom>
+                  </pic:spPr>
+                </pic:pic>
+              </a:graphicData>
+            </a:graphic>
+          </wp:inline>
+        </w:drawing>
+      </w:r>
+    </w:p>
+    <w:p>
+      <w:pPr>
+        <w:pStyle w:val="ListParagraph"/>
+        <w:ind w:left="1440"/>
+      </w:pPr>
+      <w:r>
+        <w:rPr>
+          <w:noProof/>
+        </w:rPr>
+        <w:drawing>
+          <wp:inline distT="0" distB="0" distL="0" distR="0" wp14:anchorId="33937CC5" wp14:editId="3C2659DF">
+            <wp:extent cx="4487917" cy="2243959"/>
+            <wp:effectExtent l="0" t="0" r="0" b="4445"/>
+            <wp:docPr id="2" name="Picture 2"/>
+            <wp:cNvGraphicFramePr>
+              <a:graphicFrameLocks xmlns:a="http://schemas.openxmlformats.org/drawingml/2006/main" noChangeAspect="1"/>
+            </wp:cNvGraphicFramePr>
+            <a:graphic xmlns:a="http://schemas.openxmlformats.org/drawingml/2006/main">
+              <a:graphicData uri="http://schemas.openxmlformats.org/drawingml/2006/picture">
+                <pic:pic xmlns:pic="http://schemas.openxmlformats.org/drawingml/2006/picture">
+                  <pic:nvPicPr>
+                    <pic:cNvPr id="2" name="model_comparison_base_all_features1.png"/>
+                    <pic:cNvPicPr/>
+                  </pic:nvPicPr>
+                  <pic:blipFill>
+                    <a:blip r:embed="rId7">
+                      <a:extLst>
+                        <a:ext uri="{28A0092B-C50C-407E-A947-70E740481C1C}">
+                          <a14:useLocalDpi xmlns:a14="http://schemas.microsoft.com/office/drawing/2010/main" val="0"/>
+                        </a:ext>
+                      </a:extLst>
+                    </a:blip>
+                    <a:stretch>
+                      <a:fillRect/>
+                    </a:stretch>
+                  </pic:blipFill>
+                  <pic:spPr>
+                    <a:xfrm>
+                      <a:off x="0" y="0"/>
+                      <a:ext cx="4518608" cy="2259304"/>
+                    </a:xfrm>
+                    <a:prstGeom prst="rect">
+                      <a:avLst/>
+                    </a:prstGeom>
+                  </pic:spPr>
+                </pic:pic>
+              </a:graphicData>
+            </a:graphic>
+          </wp:inline>
+        </w:drawing>
+      </w:r>
+    </w:p>
+    <w:p>
+      <w:pPr>
+        <w:pStyle w:val="ListParagraph"/>
+        <w:numPr>
+          <w:ilvl w:val="1"/>
+          <w:numId w:val="1"/>
+        </w:numPr>
+      </w:pPr>
+      <w:r>
+        <w:t xml:space="preserve">For </w:t>
+      </w:r>
+      <w:proofErr w:type="spellStart"/>
+      <w:r>
+        <w:t>GridSearch</w:t>
+      </w:r>
+      <w:proofErr w:type="spellEnd"/>
+      <w:r>
+        <w:t xml:space="preserve"> CV, l</w:t>
+      </w:r>
+      <w:r>
+        <w:t xml:space="preserve">ooks like </w:t>
+      </w:r>
+      <w:proofErr w:type="spellStart"/>
+      <w:r>
+        <w:t>RandomForest</w:t>
+      </w:r>
+      <w:proofErr w:type="spellEnd"/>
+      <w:r>
+        <w:t xml:space="preserve"> and </w:t>
+      </w:r>
+      <w:proofErr w:type="spellStart"/>
+      <w:r>
+        <w:t>GradientBoosting</w:t>
+      </w:r>
+      <w:proofErr w:type="spellEnd"/>
+      <w:r>
+        <w:t xml:space="preserve"> have the most promise. KNN</w:t>
+      </w:r>
+      <w:r>
+        <w:t xml:space="preserve"> </w:t>
+      </w:r>
+      <w:r>
+        <w:t>might be worth a try too to keep</w:t>
+      </w:r>
+      <w:r>
+        <w:t>.</w:t>
+      </w:r>
+    </w:p>
+    <w:p>
+      <w:pPr>
+        <w:pStyle w:val="ListParagraph"/>
+        <w:ind w:left="1440"/>
+      </w:pPr>
+    </w:p>
+    <w:p>
+      <w:pPr>
+        <w:ind w:left="720" w:firstLine="720"/>
+      </w:pPr>
+    </w:p>
+    <w:p>
+      <w:pPr>
+        <w:pStyle w:val="ListParagraph"/>
+      </w:pPr>
     </w:p>
     <w:sectPr>
       <w:pgSz w:w="12240" w:h="15840"/>
@@ -1043,8 +1336,124 @@
       </w:rPr>
     </w:lvl>
   </w:abstractNum>
+  <w:abstractNum w:abstractNumId="1" w15:restartNumberingAfterBreak="0">
+    <w:nsid w:val="62CA31B1"/>
+    <w:multiLevelType w:val="hybridMultilevel"/>
+    <w:tmpl w:val="1608B522"/>
+    <w:lvl w:ilvl="0" w:tplc="04090001">
+      <w:start w:val="1"/>
+      <w:numFmt w:val="bullet"/>
+      <w:lvlText w:val=""/>
+      <w:lvlJc w:val="left"/>
+      <w:pPr>
+        <w:ind w:left="360" w:hanging="360"/>
+      </w:pPr>
+      <w:rPr>
+        <w:rFonts w:ascii="Symbol" w:hAnsi="Symbol" w:hint="default"/>
+      </w:rPr>
+    </w:lvl>
+    <w:lvl w:ilvl="1" w:tplc="04090003" w:tentative="1">
+      <w:start w:val="1"/>
+      <w:numFmt w:val="bullet"/>
+      <w:lvlText w:val="o"/>
+      <w:lvlJc w:val="left"/>
+      <w:pPr>
+        <w:ind w:left="1080" w:hanging="360"/>
+      </w:pPr>
+      <w:rPr>
+        <w:rFonts w:ascii="Courier New" w:hAnsi="Courier New" w:cs="Courier New" w:hint="default"/>
+      </w:rPr>
+    </w:lvl>
+    <w:lvl w:ilvl="2" w:tplc="04090005" w:tentative="1">
+      <w:start w:val="1"/>
+      <w:numFmt w:val="bullet"/>
+      <w:lvlText w:val=""/>
+      <w:lvlJc w:val="left"/>
+      <w:pPr>
+        <w:ind w:left="1800" w:hanging="360"/>
+      </w:pPr>
+      <w:rPr>
+        <w:rFonts w:ascii="Wingdings" w:hAnsi="Wingdings" w:hint="default"/>
+      </w:rPr>
+    </w:lvl>
+    <w:lvl w:ilvl="3" w:tplc="04090001" w:tentative="1">
+      <w:start w:val="1"/>
+      <w:numFmt w:val="bullet"/>
+      <w:lvlText w:val=""/>
+      <w:lvlJc w:val="left"/>
+      <w:pPr>
+        <w:ind w:left="2520" w:hanging="360"/>
+      </w:pPr>
+      <w:rPr>
+        <w:rFonts w:ascii="Symbol" w:hAnsi="Symbol" w:hint="default"/>
+      </w:rPr>
+    </w:lvl>
+    <w:lvl w:ilvl="4" w:tplc="04090003" w:tentative="1">
+      <w:start w:val="1"/>
+      <w:numFmt w:val="bullet"/>
+      <w:lvlText w:val="o"/>
+      <w:lvlJc w:val="left"/>
+      <w:pPr>
+        <w:ind w:left="3240" w:hanging="360"/>
+      </w:pPr>
+      <w:rPr>
+        <w:rFonts w:ascii="Courier New" w:hAnsi="Courier New" w:cs="Courier New" w:hint="default"/>
+      </w:rPr>
+    </w:lvl>
+    <w:lvl w:ilvl="5" w:tplc="04090005" w:tentative="1">
+      <w:start w:val="1"/>
+      <w:numFmt w:val="bullet"/>
+      <w:lvlText w:val=""/>
+      <w:lvlJc w:val="left"/>
+      <w:pPr>
+        <w:ind w:left="3960" w:hanging="360"/>
+      </w:pPr>
+      <w:rPr>
+        <w:rFonts w:ascii="Wingdings" w:hAnsi="Wingdings" w:hint="default"/>
+      </w:rPr>
+    </w:lvl>
+    <w:lvl w:ilvl="6" w:tplc="04090001" w:tentative="1">
+      <w:start w:val="1"/>
+      <w:numFmt w:val="bullet"/>
+      <w:lvlText w:val=""/>
+      <w:lvlJc w:val="left"/>
+      <w:pPr>
+        <w:ind w:left="4680" w:hanging="360"/>
+      </w:pPr>
+      <w:rPr>
+        <w:rFonts w:ascii="Symbol" w:hAnsi="Symbol" w:hint="default"/>
+      </w:rPr>
+    </w:lvl>
+    <w:lvl w:ilvl="7" w:tplc="04090003" w:tentative="1">
+      <w:start w:val="1"/>
+      <w:numFmt w:val="bullet"/>
+      <w:lvlText w:val="o"/>
+      <w:lvlJc w:val="left"/>
+      <w:pPr>
+        <w:ind w:left="5400" w:hanging="360"/>
+      </w:pPr>
+      <w:rPr>
+        <w:rFonts w:ascii="Courier New" w:hAnsi="Courier New" w:cs="Courier New" w:hint="default"/>
+      </w:rPr>
+    </w:lvl>
+    <w:lvl w:ilvl="8" w:tplc="04090005" w:tentative="1">
+      <w:start w:val="1"/>
+      <w:numFmt w:val="bullet"/>
+      <w:lvlText w:val=""/>
+      <w:lvlJc w:val="left"/>
+      <w:pPr>
+        <w:ind w:left="6120" w:hanging="360"/>
+      </w:pPr>
+      <w:rPr>
+        <w:rFonts w:ascii="Wingdings" w:hAnsi="Wingdings" w:hint="default"/>
+      </w:rPr>
+    </w:lvl>
+  </w:abstractNum>
   <w:num w:numId="1">
     <w:abstractNumId w:val="0"/>
+  </w:num>
+  <w:num w:numId="2">
+    <w:abstractNumId w:val="1"/>
   </w:num>
 </w:numbering>
 </file>

--- a/joshua-ting-individual-project/Individual-Final-Project-Report/joshua-ting-final-project.docx
+++ b/joshua-ting-individual-project/Individual-Final-Project-Report/joshua-ting-final-project.docx
@@ -77,11 +77,9 @@
           <w:numId w:val="1"/>
         </w:numPr>
       </w:pPr>
-      <w:proofErr w:type="spellStart"/>
       <w:r>
         <w:t>Catboost</w:t>
       </w:r>
-      <w:proofErr w:type="spellEnd"/>
     </w:p>
     <w:p>
       <w:pPr>
@@ -208,23 +206,7 @@
         </w:numPr>
       </w:pPr>
       <w:r>
-        <w:t xml:space="preserve">Then do </w:t>
-      </w:r>
-      <w:proofErr w:type="spellStart"/>
-      <w:r>
-        <w:t>RandomForest</w:t>
-      </w:r>
-      <w:proofErr w:type="spellEnd"/>
-      <w:r>
-        <w:t xml:space="preserve"> &amp; </w:t>
-      </w:r>
-      <w:proofErr w:type="spellStart"/>
-      <w:r>
-        <w:t>GradBoost</w:t>
-      </w:r>
-      <w:proofErr w:type="spellEnd"/>
-      <w:r>
-        <w:t xml:space="preserve"> &amp; AdaBoost then tune</w:t>
+        <w:t>Then do RandomForest &amp; GradBoost &amp; AdaBoost then tune</w:t>
       </w:r>
       <w:r>
         <w:t>/cross validate</w:t>
@@ -329,23 +311,7 @@
         </w:numPr>
       </w:pPr>
       <w:r>
-        <w:t xml:space="preserve">This is performed in the </w:t>
-      </w:r>
-      <w:proofErr w:type="spellStart"/>
-      <w:r>
-        <w:t>solve_linear_</w:t>
-      </w:r>
-      <w:proofErr w:type="gramStart"/>
-      <w:r>
-        <w:t>transformation</w:t>
-      </w:r>
-      <w:proofErr w:type="spellEnd"/>
-      <w:r>
-        <w:t>(</w:t>
-      </w:r>
-      <w:proofErr w:type="gramEnd"/>
-      <w:r>
-        <w:t>) function in preprocessing_utils.py where:</w:t>
+        <w:t>This is performed in the solve_linear_transformation() function in preprocessing_utils.py where:</w:t>
       </w:r>
     </w:p>
     <w:p>
@@ -398,27 +364,7 @@
           <w:szCs w:val="18"/>
         </w:rPr>
         <w:lastRenderedPageBreak/>
-        <w:t xml:space="preserve">    </w:t>
-      </w:r>
-      <w:proofErr w:type="spellStart"/>
-      <w:r>
-        <w:rPr>
-          <w:rFonts w:ascii="Menlo" w:eastAsia="Times New Roman" w:hAnsi="Menlo" w:cs="Menlo"/>
-          <w:color w:val="A3BE8C"/>
-          <w:sz w:val="18"/>
-          <w:szCs w:val="18"/>
-        </w:rPr>
-        <w:t>ie</w:t>
-      </w:r>
-      <w:proofErr w:type="spellEnd"/>
-      <w:r>
-        <w:rPr>
-          <w:rFonts w:ascii="Menlo" w:eastAsia="Times New Roman" w:hAnsi="Menlo" w:cs="Menlo"/>
-          <w:color w:val="A3BE8C"/>
-          <w:sz w:val="18"/>
-          <w:szCs w:val="18"/>
-        </w:rPr>
-        <w:t>: 1m + b = 10/10, 2m + b = 9/10, 3m + b = 8/10, ...., 10m + b = 1/10</w:t>
+        <w:t xml:space="preserve">    ie: 1m + b = 10/10, 2m + b = 9/10, 3m + b = 8/10, ...., 10m + b = 1/10</w:t>
       </w:r>
     </w:p>
     <w:p>
@@ -454,15 +400,7 @@
         </w:numPr>
       </w:pPr>
       <w:r>
-        <w:t xml:space="preserve">Production company: </w:t>
-      </w:r>
-      <w:proofErr w:type="gramStart"/>
-      <w:r>
-        <w:t>also</w:t>
-      </w:r>
-      <w:proofErr w:type="gramEnd"/>
-      <w:r>
-        <w:t xml:space="preserve"> frequency based but without order of importance weighting</w:t>
+        <w:t>Production company: also frequency based but without order of importance weighting</w:t>
       </w:r>
     </w:p>
     <w:p>
@@ -539,21 +477,8 @@
           <w:numId w:val="1"/>
         </w:numPr>
       </w:pPr>
-      <w:proofErr w:type="spellStart"/>
-      <w:r>
-        <w:t>binary_encoder_</w:t>
-      </w:r>
-      <w:proofErr w:type="gramStart"/>
-      <w:r>
-        <w:t>fit</w:t>
-      </w:r>
-      <w:proofErr w:type="spellEnd"/>
-      <w:r>
-        <w:t>(</w:t>
-      </w:r>
-      <w:proofErr w:type="gramEnd"/>
-      <w:r>
-        <w:t>)</w:t>
+      <w:r>
+        <w:t>binary_encoder_fit()</w:t>
       </w:r>
     </w:p>
     <w:p>
@@ -564,21 +489,8 @@
           <w:numId w:val="1"/>
         </w:numPr>
       </w:pPr>
-      <w:proofErr w:type="spellStart"/>
-      <w:r>
-        <w:t>binary_encoder_</w:t>
-      </w:r>
-      <w:proofErr w:type="gramStart"/>
-      <w:r>
-        <w:t>transform</w:t>
-      </w:r>
-      <w:proofErr w:type="spellEnd"/>
-      <w:r>
-        <w:t>(</w:t>
-      </w:r>
-      <w:proofErr w:type="gramEnd"/>
-      <w:r>
-        <w:t>)</w:t>
+      <w:r>
+        <w:t>binary_encoder_transform()</w:t>
       </w:r>
     </w:p>
     <w:p>
@@ -589,41 +501,20 @@
           <w:numId w:val="1"/>
         </w:numPr>
       </w:pPr>
-      <w:proofErr w:type="spellStart"/>
-      <w:r>
-        <w:t>binary_</w:t>
-      </w:r>
-      <w:proofErr w:type="gramStart"/>
-      <w:r>
-        <w:t>encoder</w:t>
-      </w:r>
-      <w:proofErr w:type="spellEnd"/>
-      <w:r>
-        <w:t>(</w:t>
-      </w:r>
-      <w:proofErr w:type="gramEnd"/>
-      <w:r>
-        <w:t>)</w:t>
-      </w:r>
-    </w:p>
-    <w:p>
-      <w:pPr>
-        <w:pStyle w:val="ListParagraph"/>
-        <w:numPr>
-          <w:ilvl w:val="2"/>
-          <w:numId w:val="1"/>
-        </w:numPr>
-      </w:pPr>
-      <w:r>
-        <w:t xml:space="preserve">Production company: </w:t>
-      </w:r>
-      <w:proofErr w:type="gramStart"/>
-      <w:r>
-        <w:t>also</w:t>
-      </w:r>
-      <w:proofErr w:type="gramEnd"/>
-      <w:r>
-        <w:t xml:space="preserve"> frequency based but without order of importance weighting</w:t>
+      <w:r>
+        <w:t>binary_encoder()</w:t>
+      </w:r>
+    </w:p>
+    <w:p>
+      <w:pPr>
+        <w:pStyle w:val="ListParagraph"/>
+        <w:numPr>
+          <w:ilvl w:val="2"/>
+          <w:numId w:val="1"/>
+        </w:numPr>
+      </w:pPr>
+      <w:r>
+        <w:t>Production company: also frequency based but without order of importance weighting</w:t>
       </w:r>
     </w:p>
     <w:p>
@@ -634,21 +525,8 @@
           <w:numId w:val="1"/>
         </w:numPr>
       </w:pPr>
-      <w:proofErr w:type="spellStart"/>
-      <w:r>
-        <w:t>fit_production_company_</w:t>
-      </w:r>
-      <w:proofErr w:type="gramStart"/>
-      <w:r>
-        <w:t>frequency</w:t>
-      </w:r>
-      <w:proofErr w:type="spellEnd"/>
-      <w:r>
-        <w:t>(</w:t>
-      </w:r>
-      <w:proofErr w:type="gramEnd"/>
-      <w:r>
-        <w:t>)</w:t>
+      <w:r>
+        <w:t>fit_production_company_frequency()</w:t>
       </w:r>
     </w:p>
     <w:p>
@@ -659,21 +537,8 @@
           <w:numId w:val="1"/>
         </w:numPr>
       </w:pPr>
-      <w:proofErr w:type="spellStart"/>
-      <w:r>
-        <w:t>transform_production_company_</w:t>
-      </w:r>
-      <w:proofErr w:type="gramStart"/>
-      <w:r>
-        <w:t>frequency</w:t>
-      </w:r>
-      <w:proofErr w:type="spellEnd"/>
-      <w:r>
-        <w:t>(</w:t>
-      </w:r>
-      <w:proofErr w:type="gramEnd"/>
-      <w:r>
-        <w:t>)</w:t>
+      <w:r>
+        <w:t>transform_production_company_frequency()</w:t>
       </w:r>
     </w:p>
     <w:p>
@@ -705,21 +570,8 @@
           <w:numId w:val="1"/>
         </w:numPr>
       </w:pPr>
-      <w:proofErr w:type="spellStart"/>
-      <w:r>
-        <w:t>n_</w:t>
-      </w:r>
-      <w:proofErr w:type="gramStart"/>
-      <w:r>
-        <w:t>words</w:t>
-      </w:r>
-      <w:proofErr w:type="spellEnd"/>
-      <w:r>
-        <w:t>(</w:t>
-      </w:r>
-      <w:proofErr w:type="gramEnd"/>
-      <w:r>
-        <w:t>)</w:t>
+      <w:r>
+        <w:t>n_words()</w:t>
       </w:r>
     </w:p>
     <w:p>
@@ -730,21 +582,8 @@
           <w:numId w:val="1"/>
         </w:numPr>
       </w:pPr>
-      <w:proofErr w:type="spellStart"/>
-      <w:r>
-        <w:t>ratio_long_</w:t>
-      </w:r>
-      <w:proofErr w:type="gramStart"/>
-      <w:r>
-        <w:t>words</w:t>
-      </w:r>
-      <w:proofErr w:type="spellEnd"/>
-      <w:r>
-        <w:t>(</w:t>
-      </w:r>
-      <w:proofErr w:type="gramEnd"/>
-      <w:r>
-        <w:t>)</w:t>
+      <w:r>
+        <w:t>ratio_long_words()</w:t>
       </w:r>
     </w:p>
     <w:p>
@@ -755,21 +594,8 @@
           <w:numId w:val="1"/>
         </w:numPr>
       </w:pPr>
-      <w:proofErr w:type="spellStart"/>
-      <w:r>
-        <w:t>ratio_</w:t>
-      </w:r>
-      <w:proofErr w:type="gramStart"/>
-      <w:r>
-        <w:t>vowels</w:t>
-      </w:r>
-      <w:proofErr w:type="spellEnd"/>
-      <w:r>
-        <w:t>(</w:t>
-      </w:r>
-      <w:proofErr w:type="gramEnd"/>
-      <w:r>
-        <w:t>)</w:t>
+      <w:r>
+        <w:t>ratio_vowels()</w:t>
       </w:r>
     </w:p>
     <w:p>
@@ -780,21 +606,8 @@
           <w:numId w:val="1"/>
         </w:numPr>
       </w:pPr>
-      <w:proofErr w:type="spellStart"/>
-      <w:r>
-        <w:t>ratio_interesting_</w:t>
-      </w:r>
-      <w:proofErr w:type="gramStart"/>
-      <w:r>
-        <w:t>characters</w:t>
-      </w:r>
-      <w:proofErr w:type="spellEnd"/>
-      <w:r>
-        <w:t>(</w:t>
-      </w:r>
-      <w:proofErr w:type="gramEnd"/>
-      <w:r>
-        <w:t>)</w:t>
+      <w:r>
+        <w:t>ratio_interesting_characters()</w:t>
       </w:r>
     </w:p>
     <w:p>
@@ -805,11 +618,9 @@
           <w:numId w:val="1"/>
         </w:numPr>
       </w:pPr>
-      <w:proofErr w:type="spellStart"/>
       <w:r>
         <w:t>ratio_capital_letters</w:t>
       </w:r>
-      <w:proofErr w:type="spellEnd"/>
     </w:p>
     <w:p>
       <w:pPr>
@@ -913,15 +724,7 @@
         </w:numPr>
       </w:pPr>
       <w:r>
-        <w:t xml:space="preserve">Changed `genre` encoding from having separate `genre1`, `genre2`, and `genre3` binary encoded labels to just using `genre` where each label is given for each unique tuple of </w:t>
-      </w:r>
-      <w:proofErr w:type="gramStart"/>
-      <w:r>
-        <w:t>`(</w:t>
-      </w:r>
-      <w:proofErr w:type="gramEnd"/>
-      <w:r>
-        <w:t>genre1, genre2, genre3)` where contents inside tuple are sorted to take different ordering of same 3 genres in different observations into account.</w:t>
+        <w:t>Changed `genre` encoding from having separate `genre1`, `genre2`, and `genre3` binary encoded labels to just using `genre` where each label is given for each unique tuple of `(genre1, genre2, genre3)` where contents inside tuple are sorted to take different ordering of same 3 genres in different observations into account.</w:t>
       </w:r>
     </w:p>
     <w:p>
@@ -958,77 +761,25 @@
         </w:numPr>
       </w:pPr>
       <w:r>
-        <w:t xml:space="preserve">Used </w:t>
-      </w:r>
-      <w:proofErr w:type="spellStart"/>
-      <w:proofErr w:type="gramStart"/>
-      <w:r>
-        <w:t>LinearRegression</w:t>
-      </w:r>
-      <w:proofErr w:type="spellEnd"/>
-      <w:r>
-        <w:t>(</w:t>
-      </w:r>
-      <w:proofErr w:type="gramEnd"/>
-      <w:r>
-        <w:t xml:space="preserve">), </w:t>
-      </w:r>
-      <w:proofErr w:type="spellStart"/>
-      <w:r>
-        <w:t>SGDRegressor</w:t>
-      </w:r>
-      <w:proofErr w:type="spellEnd"/>
-      <w:r>
-        <w:t xml:space="preserve">(), </w:t>
-      </w:r>
-      <w:proofErr w:type="spellStart"/>
-      <w:r>
-        <w:t>RandomForestRegressor</w:t>
-      </w:r>
-      <w:proofErr w:type="spellEnd"/>
-      <w:r>
-        <w:t xml:space="preserve">(), </w:t>
-      </w:r>
-      <w:proofErr w:type="spellStart"/>
-      <w:r>
-        <w:t>GradientBoosting</w:t>
-      </w:r>
-      <w:r>
-        <w:t>Re</w:t>
-      </w:r>
-      <w:bookmarkStart w:id="0" w:name="_GoBack"/>
-      <w:bookmarkEnd w:id="0"/>
-      <w:r>
-        <w:t>gressor</w:t>
-      </w:r>
-      <w:proofErr w:type="spellEnd"/>
-      <w:r>
-        <w:t xml:space="preserve">(), </w:t>
-      </w:r>
-      <w:proofErr w:type="spellStart"/>
-      <w:r>
-        <w:t>AdaBoosting</w:t>
+        <w:t>Used LinearRegression(), SGDRegressor(), RandomForestRegressor(), GradientBoosting</w:t>
       </w:r>
       <w:r>
         <w:t>Regressor</w:t>
       </w:r>
-      <w:proofErr w:type="spellEnd"/>
-      <w:r>
-        <w:t xml:space="preserve">(), </w:t>
-      </w:r>
-      <w:proofErr w:type="spellStart"/>
-      <w:r>
-        <w:t>KN</w:t>
+      <w:r>
+        <w:t>(), AdaBoosting</w:t>
+      </w:r>
+      <w:r>
+        <w:t>Regressor</w:t>
+      </w:r>
+      <w:r>
+        <w:t>(), KN</w:t>
       </w:r>
       <w:r>
         <w:t>eighbors</w:t>
       </w:r>
       <w:r>
-        <w:t>Regressor</w:t>
-      </w:r>
-      <w:proofErr w:type="spellEnd"/>
-      <w:r>
-        <w:t>()</w:t>
+        <w:t>Regressor()</w:t>
       </w:r>
     </w:p>
     <w:p>
@@ -1156,34 +907,10 @@
         </w:numPr>
       </w:pPr>
       <w:r>
-        <w:t xml:space="preserve">For </w:t>
-      </w:r>
-      <w:proofErr w:type="spellStart"/>
-      <w:r>
-        <w:t>GridSearch</w:t>
-      </w:r>
-      <w:proofErr w:type="spellEnd"/>
-      <w:r>
-        <w:t xml:space="preserve"> CV, l</w:t>
-      </w:r>
-      <w:r>
-        <w:t xml:space="preserve">ooks like </w:t>
-      </w:r>
-      <w:proofErr w:type="spellStart"/>
-      <w:r>
-        <w:t>RandomForest</w:t>
-      </w:r>
-      <w:proofErr w:type="spellEnd"/>
-      <w:r>
-        <w:t xml:space="preserve"> and </w:t>
-      </w:r>
-      <w:proofErr w:type="spellStart"/>
-      <w:r>
-        <w:t>GradientBoosting</w:t>
-      </w:r>
-      <w:proofErr w:type="spellEnd"/>
-      <w:r>
-        <w:t xml:space="preserve"> have the most promise. KNN</w:t>
+        <w:t>For GridSearch CV, l</w:t>
+      </w:r>
+      <w:r>
+        <w:t>ooks like RandomForest and GradientBoosting have the most promise. KNN</w:t>
       </w:r>
       <w:r>
         <w:t xml:space="preserve"> </w:t>
@@ -1209,7 +936,370 @@
     <w:p>
       <w:pPr>
         <w:pStyle w:val="ListParagraph"/>
-      </w:pPr>
+        <w:rPr>
+          <w:b/>
+        </w:rPr>
+      </w:pPr>
+      <w:r>
+        <w:rPr>
+          <w:b/>
+        </w:rPr>
+        <w:t>Overall modeling process:</w:t>
+      </w:r>
+    </w:p>
+    <w:p>
+      <w:pPr>
+        <w:pStyle w:val="ListParagraph"/>
+      </w:pPr>
+    </w:p>
+    <w:p>
+      <w:pPr>
+        <w:pStyle w:val="ListParagraph"/>
+        <w:numPr>
+          <w:ilvl w:val="0"/>
+          <w:numId w:val="3"/>
+        </w:numPr>
+      </w:pPr>
+      <w:r>
+        <w:t>Problem space:</w:t>
+      </w:r>
+    </w:p>
+    <w:p>
+      <w:pPr>
+        <w:pStyle w:val="ListParagraph"/>
+        <w:numPr>
+          <w:ilvl w:val="1"/>
+          <w:numId w:val="3"/>
+        </w:numPr>
+      </w:pPr>
+      <w:r>
+        <w:t>Problem type is regression where we are trying to predict a continuous value in ‘weighted_avg_vote’</w:t>
+      </w:r>
+    </w:p>
+    <w:p>
+      <w:pPr>
+        <w:pStyle w:val="ListParagraph"/>
+        <w:numPr>
+          <w:ilvl w:val="1"/>
+          <w:numId w:val="3"/>
+        </w:numPr>
+      </w:pPr>
+      <w:r>
+        <w:t>Will be using Mean Squared Error as score to evaluate model’s performance</w:t>
+      </w:r>
+    </w:p>
+    <w:p>
+      <w:pPr>
+        <w:pStyle w:val="ListParagraph"/>
+        <w:numPr>
+          <w:ilvl w:val="0"/>
+          <w:numId w:val="3"/>
+        </w:numPr>
+      </w:pPr>
+      <w:r>
+        <w:t>Types of models available and what we are going to use in our modeling</w:t>
+      </w:r>
+    </w:p>
+    <w:p>
+      <w:pPr>
+        <w:pStyle w:val="ListParagraph"/>
+        <w:numPr>
+          <w:ilvl w:val="1"/>
+          <w:numId w:val="3"/>
+        </w:numPr>
+      </w:pPr>
+      <w:r>
+        <w:t>Will be using models from SKlearn to prevent recreating code and try to tune them</w:t>
+      </w:r>
+    </w:p>
+    <w:p>
+      <w:pPr>
+        <w:pStyle w:val="ListParagraph"/>
+        <w:numPr>
+          <w:ilvl w:val="1"/>
+          <w:numId w:val="3"/>
+        </w:numPr>
+      </w:pPr>
+      <w:r>
+        <w:t>Models to try out:</w:t>
+      </w:r>
+    </w:p>
+    <w:p>
+      <w:pPr>
+        <w:pStyle w:val="ListParagraph"/>
+        <w:numPr>
+          <w:ilvl w:val="2"/>
+          <w:numId w:val="3"/>
+        </w:numPr>
+      </w:pPr>
+      <w:r>
+        <w:t>SGDRegressor()</w:t>
+      </w:r>
+    </w:p>
+    <w:p>
+      <w:pPr>
+        <w:pStyle w:val="ListParagraph"/>
+        <w:numPr>
+          <w:ilvl w:val="2"/>
+          <w:numId w:val="3"/>
+        </w:numPr>
+      </w:pPr>
+      <w:r>
+        <w:t>RandomForestRegressor()</w:t>
+      </w:r>
+    </w:p>
+    <w:p>
+      <w:pPr>
+        <w:pStyle w:val="ListParagraph"/>
+        <w:numPr>
+          <w:ilvl w:val="2"/>
+          <w:numId w:val="3"/>
+        </w:numPr>
+      </w:pPr>
+      <w:r>
+        <w:lastRenderedPageBreak/>
+        <w:t>GradientBoostingRegressor()</w:t>
+      </w:r>
+    </w:p>
+    <w:p>
+      <w:pPr>
+        <w:pStyle w:val="ListParagraph"/>
+        <w:numPr>
+          <w:ilvl w:val="2"/>
+          <w:numId w:val="3"/>
+        </w:numPr>
+      </w:pPr>
+      <w:r>
+        <w:t xml:space="preserve">AdaBoostingRegressor(), </w:t>
+      </w:r>
+    </w:p>
+    <w:p>
+      <w:pPr>
+        <w:pStyle w:val="ListParagraph"/>
+        <w:numPr>
+          <w:ilvl w:val="2"/>
+          <w:numId w:val="3"/>
+        </w:numPr>
+      </w:pPr>
+      <w:r>
+        <w:t>KNeighborsRegressor()</w:t>
+      </w:r>
+    </w:p>
+    <w:p>
+      <w:pPr>
+        <w:pStyle w:val="ListParagraph"/>
+        <w:numPr>
+          <w:ilvl w:val="0"/>
+          <w:numId w:val="3"/>
+        </w:numPr>
+      </w:pPr>
+      <w:r>
+        <w:t>Base Models and their performance</w:t>
+      </w:r>
+    </w:p>
+    <w:p>
+      <w:pPr>
+        <w:ind w:left="1080"/>
+      </w:pPr>
+      <w:r>
+        <w:rPr>
+          <w:noProof/>
+        </w:rPr>
+        <w:drawing>
+          <wp:inline distT="0" distB="0" distL="0" distR="0" wp14:anchorId="254D1A3B" wp14:editId="19F41F9B">
+            <wp:extent cx="4514193" cy="2257097"/>
+            <wp:effectExtent l="0" t="0" r="0" b="3810"/>
+            <wp:docPr id="3" name="Picture 3"/>
+            <wp:cNvGraphicFramePr>
+              <a:graphicFrameLocks xmlns:a="http://schemas.openxmlformats.org/drawingml/2006/main" noChangeAspect="1"/>
+            </wp:cNvGraphicFramePr>
+            <a:graphic xmlns:a="http://schemas.openxmlformats.org/drawingml/2006/main">
+              <a:graphicData uri="http://schemas.openxmlformats.org/drawingml/2006/picture">
+                <pic:pic xmlns:pic="http://schemas.openxmlformats.org/drawingml/2006/picture">
+                  <pic:nvPicPr>
+                    <pic:cNvPr id="1" name="model_comparison_base_all_features.png"/>
+                    <pic:cNvPicPr/>
+                  </pic:nvPicPr>
+                  <pic:blipFill>
+                    <a:blip r:embed="rId6">
+                      <a:extLst>
+                        <a:ext uri="{28A0092B-C50C-407E-A947-70E740481C1C}">
+                          <a14:useLocalDpi xmlns:a14="http://schemas.microsoft.com/office/drawing/2010/main" val="0"/>
+                        </a:ext>
+                      </a:extLst>
+                    </a:blip>
+                    <a:stretch>
+                      <a:fillRect/>
+                    </a:stretch>
+                  </pic:blipFill>
+                  <pic:spPr>
+                    <a:xfrm>
+                      <a:off x="0" y="0"/>
+                      <a:ext cx="4522262" cy="2261132"/>
+                    </a:xfrm>
+                    <a:prstGeom prst="rect">
+                      <a:avLst/>
+                    </a:prstGeom>
+                  </pic:spPr>
+                </pic:pic>
+              </a:graphicData>
+            </a:graphic>
+          </wp:inline>
+        </w:drawing>
+      </w:r>
+    </w:p>
+    <w:p>
+      <w:pPr>
+        <w:ind w:left="1080"/>
+      </w:pPr>
+      <w:r>
+        <w:t>Random Forest and Gradient Boosting seem to be the best performers out of the box with default SKlearn parameters. KNN is the next best performer. We will use these 3 in our hyperparameter tuning and cross validation phase.</w:t>
+      </w:r>
+    </w:p>
+    <w:p>
+      <w:pPr>
+        <w:ind w:left="1080"/>
+      </w:pPr>
+    </w:p>
+    <w:p>
+      <w:pPr>
+        <w:pStyle w:val="ListParagraph"/>
+        <w:numPr>
+          <w:ilvl w:val="0"/>
+          <w:numId w:val="3"/>
+        </w:numPr>
+      </w:pPr>
+      <w:r>
+        <w:t>Hyperparameter tuning and validation</w:t>
+      </w:r>
+    </w:p>
+    <w:p>
+      <w:pPr>
+        <w:pStyle w:val="ListParagraph"/>
+        <w:numPr>
+          <w:ilvl w:val="1"/>
+          <w:numId w:val="3"/>
+        </w:numPr>
+      </w:pPr>
+      <w:r>
+        <w:t>Strategy is to use grid search on a set number of parameters per model and test on validation set</w:t>
+      </w:r>
+    </w:p>
+    <w:p>
+      <w:pPr>
+        <w:pStyle w:val="ListParagraph"/>
+        <w:numPr>
+          <w:ilvl w:val="1"/>
+          <w:numId w:val="3"/>
+        </w:numPr>
+      </w:pPr>
+      <w:r>
+        <w:t>Parameters and their values to test are:</w:t>
+      </w:r>
+    </w:p>
+    <w:p>
+      <w:pPr>
+        <w:pStyle w:val="ListParagraph"/>
+        <w:numPr>
+          <w:ilvl w:val="2"/>
+          <w:numId w:val="3"/>
+        </w:numPr>
+      </w:pPr>
+    </w:p>
+    <w:p>
+      <w:pPr>
+        <w:pStyle w:val="ListParagraph"/>
+        <w:numPr>
+          <w:ilvl w:val="1"/>
+          <w:numId w:val="3"/>
+        </w:numPr>
+      </w:pPr>
+      <w:r>
+        <w:t>Results are:</w:t>
+      </w:r>
+    </w:p>
+    <w:p>
+      <w:pPr>
+        <w:pStyle w:val="ListParagraph"/>
+        <w:numPr>
+          <w:ilvl w:val="0"/>
+          <w:numId w:val="3"/>
+        </w:numPr>
+      </w:pPr>
+      <w:r>
+        <w:t>Selecting best model</w:t>
+      </w:r>
+    </w:p>
+    <w:p>
+      <w:pPr>
+        <w:pStyle w:val="ListParagraph"/>
+        <w:numPr>
+          <w:ilvl w:val="1"/>
+          <w:numId w:val="3"/>
+        </w:numPr>
+      </w:pPr>
+      <w:r>
+        <w:t>Selected best model</w:t>
+      </w:r>
+      <w:r>
+        <w:t xml:space="preserve"> by taking best model and parameters from hyperparameter tuning and validation</w:t>
+      </w:r>
+    </w:p>
+    <w:p>
+      <w:pPr>
+        <w:pStyle w:val="ListParagraph"/>
+        <w:numPr>
+          <w:ilvl w:val="1"/>
+          <w:numId w:val="3"/>
+        </w:numPr>
+      </w:pPr>
+      <w:r>
+        <w:t>Our best performing model is:</w:t>
+      </w:r>
+    </w:p>
+    <w:p>
+      <w:pPr>
+        <w:pStyle w:val="ListParagraph"/>
+        <w:numPr>
+          <w:ilvl w:val="0"/>
+          <w:numId w:val="3"/>
+        </w:numPr>
+      </w:pPr>
+      <w:r>
+        <w:t xml:space="preserve">Best model evaluation and </w:t>
+      </w:r>
+      <w:r>
+        <w:t>prediction</w:t>
+      </w:r>
+    </w:p>
+    <w:p>
+      <w:pPr>
+        <w:pStyle w:val="ListParagraph"/>
+        <w:numPr>
+          <w:ilvl w:val="1"/>
+          <w:numId w:val="3"/>
+        </w:numPr>
+      </w:pPr>
+      <w:r>
+        <w:t>The prediction score on testing data is:</w:t>
+      </w:r>
+    </w:p>
+    <w:p>
+      <w:pPr>
+        <w:pStyle w:val="ListParagraph"/>
+        <w:numPr>
+          <w:ilvl w:val="1"/>
+          <w:numId w:val="3"/>
+        </w:numPr>
+      </w:pPr>
+      <w:r>
+        <w:t>The score means … (provide context)</w:t>
+      </w:r>
+      <w:bookmarkStart w:id="0" w:name="_GoBack"/>
+      <w:bookmarkEnd w:id="0"/>
+      <w:r>
+        <w:t xml:space="preserve"> </w:t>
+      </w:r>
     </w:p>
     <w:sectPr>
       <w:pgSz w:w="12240" w:h="15840"/>
@@ -1224,6 +1314,95 @@
 <file path=word/numbering.xml><?xml version="1.0" encoding="utf-8"?>
 <w:numbering xmlns:wpc="http://schemas.microsoft.com/office/word/2010/wordprocessingCanvas" xmlns:cx="http://schemas.microsoft.com/office/drawing/2014/chartex" xmlns:cx1="http://schemas.microsoft.com/office/drawing/2015/9/8/chartex" xmlns:cx2="http://schemas.microsoft.com/office/drawing/2015/10/21/chartex" xmlns:cx3="http://schemas.microsoft.com/office/drawing/2016/5/9/chartex" xmlns:cx4="http://schemas.microsoft.com/office/drawing/2016/5/10/chartex" xmlns:cx5="http://schemas.microsoft.com/office/drawing/2016/5/11/chartex" xmlns:cx6="http://schemas.microsoft.com/office/drawing/2016/5/12/chartex" xmlns:cx7="http://schemas.microsoft.com/office/drawing/2016/5/13/chartex" xmlns:cx8="http://schemas.microsoft.com/office/drawing/2016/5/14/chartex" xmlns:mc="http://schemas.openxmlformats.org/markup-compatibility/2006" xmlns:aink="http://schemas.microsoft.com/office/drawing/2016/ink" xmlns:am3d="http://schemas.microsoft.com/office/drawing/2017/model3d" xmlns:o="urn:schemas-microsoft-com:office:office" xmlns:r="http://schemas.openxmlformats.org/officeDocument/2006/relationships" xmlns:m="http://schemas.openxmlformats.org/officeDocument/2006/math" xmlns:v="urn:schemas-microsoft-com:vml" xmlns:wp14="http://schemas.microsoft.com/office/word/2010/wordprocessingDrawing" xmlns:wp="http://schemas.openxmlformats.org/drawingml/2006/wordprocessingDrawing" xmlns:w10="urn:schemas-microsoft-com:office:word" xmlns:w="http://schemas.openxmlformats.org/wordprocessingml/2006/main" xmlns:w14="http://schemas.microsoft.com/office/word/2010/wordml" xmlns:w15="http://schemas.microsoft.com/office/word/2012/wordml" xmlns:w16cid="http://schemas.microsoft.com/office/word/2016/wordml/cid" xmlns:w16se="http://schemas.microsoft.com/office/word/2015/wordml/symex" xmlns:wpg="http://schemas.microsoft.com/office/word/2010/wordprocessingGroup" xmlns:wpi="http://schemas.microsoft.com/office/word/2010/wordprocessingInk" xmlns:wne="http://schemas.microsoft.com/office/word/2006/wordml" xmlns:wps="http://schemas.microsoft.com/office/word/2010/wordprocessingShape" mc:Ignorable="w14 w15 w16se w16cid wp14">
   <w:abstractNum w:abstractNumId="0" w15:restartNumberingAfterBreak="0">
+    <w:nsid w:val="0F5A1A1E"/>
+    <w:multiLevelType w:val="hybridMultilevel"/>
+    <w:tmpl w:val="DFB83A10"/>
+    <w:lvl w:ilvl="0" w:tplc="38047548">
+      <w:start w:val="1"/>
+      <w:numFmt w:val="decimal"/>
+      <w:lvlText w:val="%1)"/>
+      <w:lvlJc w:val="left"/>
+      <w:pPr>
+        <w:ind w:left="1080" w:hanging="360"/>
+      </w:pPr>
+      <w:rPr>
+        <w:rFonts w:hint="default"/>
+      </w:rPr>
+    </w:lvl>
+    <w:lvl w:ilvl="1" w:tplc="04090019">
+      <w:start w:val="1"/>
+      <w:numFmt w:val="lowerLetter"/>
+      <w:lvlText w:val="%2."/>
+      <w:lvlJc w:val="left"/>
+      <w:pPr>
+        <w:ind w:left="1800" w:hanging="360"/>
+      </w:pPr>
+    </w:lvl>
+    <w:lvl w:ilvl="2" w:tplc="0409001B">
+      <w:start w:val="1"/>
+      <w:numFmt w:val="lowerRoman"/>
+      <w:lvlText w:val="%3."/>
+      <w:lvlJc w:val="right"/>
+      <w:pPr>
+        <w:ind w:left="2520" w:hanging="180"/>
+      </w:pPr>
+    </w:lvl>
+    <w:lvl w:ilvl="3" w:tplc="0409000F" w:tentative="1">
+      <w:start w:val="1"/>
+      <w:numFmt w:val="decimal"/>
+      <w:lvlText w:val="%4."/>
+      <w:lvlJc w:val="left"/>
+      <w:pPr>
+        <w:ind w:left="3240" w:hanging="360"/>
+      </w:pPr>
+    </w:lvl>
+    <w:lvl w:ilvl="4" w:tplc="04090019" w:tentative="1">
+      <w:start w:val="1"/>
+      <w:numFmt w:val="lowerLetter"/>
+      <w:lvlText w:val="%5."/>
+      <w:lvlJc w:val="left"/>
+      <w:pPr>
+        <w:ind w:left="3960" w:hanging="360"/>
+      </w:pPr>
+    </w:lvl>
+    <w:lvl w:ilvl="5" w:tplc="0409001B" w:tentative="1">
+      <w:start w:val="1"/>
+      <w:numFmt w:val="lowerRoman"/>
+      <w:lvlText w:val="%6."/>
+      <w:lvlJc w:val="right"/>
+      <w:pPr>
+        <w:ind w:left="4680" w:hanging="180"/>
+      </w:pPr>
+    </w:lvl>
+    <w:lvl w:ilvl="6" w:tplc="0409000F" w:tentative="1">
+      <w:start w:val="1"/>
+      <w:numFmt w:val="decimal"/>
+      <w:lvlText w:val="%7."/>
+      <w:lvlJc w:val="left"/>
+      <w:pPr>
+        <w:ind w:left="5400" w:hanging="360"/>
+      </w:pPr>
+    </w:lvl>
+    <w:lvl w:ilvl="7" w:tplc="04090019" w:tentative="1">
+      <w:start w:val="1"/>
+      <w:numFmt w:val="lowerLetter"/>
+      <w:lvlText w:val="%8."/>
+      <w:lvlJc w:val="left"/>
+      <w:pPr>
+        <w:ind w:left="6120" w:hanging="360"/>
+      </w:pPr>
+    </w:lvl>
+    <w:lvl w:ilvl="8" w:tplc="0409001B" w:tentative="1">
+      <w:start w:val="1"/>
+      <w:numFmt w:val="lowerRoman"/>
+      <w:lvlText w:val="%9."/>
+      <w:lvlJc w:val="right"/>
+      <w:pPr>
+        <w:ind w:left="6840" w:hanging="180"/>
+      </w:pPr>
+    </w:lvl>
+  </w:abstractNum>
+  <w:abstractNum w:abstractNumId="1" w15:restartNumberingAfterBreak="0">
     <w:nsid w:val="2F214B7A"/>
     <w:multiLevelType w:val="hybridMultilevel"/>
     <w:tmpl w:val="DB1436B4"/>
@@ -1336,7 +1515,7 @@
       </w:rPr>
     </w:lvl>
   </w:abstractNum>
-  <w:abstractNum w:abstractNumId="1" w15:restartNumberingAfterBreak="0">
+  <w:abstractNum w:abstractNumId="2" w15:restartNumberingAfterBreak="0">
     <w:nsid w:val="62CA31B1"/>
     <w:multiLevelType w:val="hybridMultilevel"/>
     <w:tmpl w:val="1608B522"/>
@@ -1450,10 +1629,13 @@
     </w:lvl>
   </w:abstractNum>
   <w:num w:numId="1">
-    <w:abstractNumId w:val="0"/>
+    <w:abstractNumId w:val="1"/>
   </w:num>
   <w:num w:numId="2">
-    <w:abstractNumId w:val="1"/>
+    <w:abstractNumId w:val="2"/>
+  </w:num>
+  <w:num w:numId="3">
+    <w:abstractNumId w:val="0"/>
   </w:num>
 </w:numbering>
 </file>
